--- a/output/Time to Serve Current Population/Results.docx
+++ b/output/Time to Serve Current Population/Results.docx
@@ -35,7 +35,19 @@
         <w:rPr>
           <w:lang w:val="en-US"/>
         </w:rPr>
-        <w:t xml:space="preserve">As seen on the graph, the average arrival rate was taken after a warm up of 2000 days. </w:t>
+        <w:t xml:space="preserve">As seen on the graph, the average arrival rate was taken after a warm up of </w:t>
+      </w:r>
+      <w:r>
+        <w:rPr>
+          <w:lang w:val="en-US"/>
+        </w:rPr>
+        <w:t>3000</w:t>
+      </w:r>
+      <w:r>
+        <w:rPr>
+          <w:lang w:val="en-US"/>
+        </w:rPr>
+        <w:t xml:space="preserve"> days. </w:t>
       </w:r>
     </w:p>
     <w:p>
@@ -48,7 +60,19 @@
         <w:rPr>
           <w:lang w:val="en-US"/>
         </w:rPr>
-        <w:t>The arrival rate is 22.7 on average. Meaning it would take (</w:t>
+        <w:t xml:space="preserve">The arrival rate is </w:t>
+      </w:r>
+      <w:r>
+        <w:rPr>
+          <w:lang w:val="en-US"/>
+        </w:rPr>
+        <w:t>32.5</w:t>
+      </w:r>
+      <w:r>
+        <w:rPr>
+          <w:lang w:val="en-US"/>
+        </w:rPr>
+        <w:t xml:space="preserve"> on average. Meaning it would take (</w:t>
       </w:r>
       <w:r>
         <w:rPr>
@@ -60,13 +84,49 @@
         <w:rPr>
           <w:lang w:val="en-US"/>
         </w:rPr>
-        <w:t>/22.7)</w:t>
-      </w:r>
-      <w:r>
-        <w:rPr>
-          <w:lang w:val="en-US"/>
-        </w:rPr>
-        <w:t xml:space="preserve"> approximately 6089 days or 16.7 years to serve the current population </w:t>
+        <w:t>/</w:t>
+      </w:r>
+      <w:r>
+        <w:rPr>
+          <w:lang w:val="en-US"/>
+        </w:rPr>
+        <w:t>32.5</w:t>
+      </w:r>
+      <w:r>
+        <w:rPr>
+          <w:lang w:val="en-US"/>
+        </w:rPr>
+        <w:t>)</w:t>
+      </w:r>
+      <w:r>
+        <w:rPr>
+          <w:lang w:val="en-US"/>
+        </w:rPr>
+        <w:t xml:space="preserve"> approximately </w:t>
+      </w:r>
+      <w:r>
+        <w:rPr>
+          <w:lang w:val="en-US"/>
+        </w:rPr>
+        <w:t>4253</w:t>
+      </w:r>
+      <w:r>
+        <w:rPr>
+          <w:lang w:val="en-US"/>
+        </w:rPr>
+        <w:t xml:space="preserve"> days or </w:t>
+      </w:r>
+      <w:r>
+        <w:rPr>
+          <w:lang w:val="en-US"/>
+        </w:rPr>
+        <w:t>11.7</w:t>
+      </w:r>
+      <w:r>
+        <w:rPr>
+          <w:lang w:val="en-US"/>
+        </w:rPr>
+        <w:t xml:space="preserve"> years to serve the current population </w:t>
       </w:r>
       <w:r>
         <w:rPr>
